--- a/BASES DE DATOS/TEMA2/EJERCICIOS/EJERCICIO15/Ejercicio 15.doc.docx
+++ b/BASES DE DATOS/TEMA2/EJERCICIOS/EJERCICIO15/Ejercicio 15.doc.docx
@@ -477,6 +477,11 @@
         </w:rPr>
         <w:t xml:space="preserve">Modelar la base de datos. Para ello haremos:</w:t>
       </w:r>
+      <w:r>
+        <w:rPr>
+          <w:rtl w:val="0"/>
+        </w:rPr>
+      </w:r>
     </w:p>
     <w:p>
       <w:pPr>
@@ -565,6 +570,11 @@
         </w:rPr>
         <w:t xml:space="preserve">Diseño Conceptual de Datos utilizando un Diagrama o Modelo Entidad-Relación. Lo hacemos en papel y lo pasamos a la Herramienta CASE ERD Plus.</w:t>
       </w:r>
+      <w:r>
+        <w:rPr>
+          <w:rtl w:val="0"/>
+        </w:rPr>
+      </w:r>
     </w:p>
     <w:p>
       <w:pPr>
@@ -694,17 +704,17 @@
               <wp:posOffset>1751</wp:posOffset>
             </wp:positionH>
             <wp:positionV relativeFrom="paragraph">
-              <wp:posOffset>481980</wp:posOffset>
+              <wp:posOffset>409575</wp:posOffset>
             </wp:positionV>
-            <wp:extent cx="6518600" cy="4140200"/>
+            <wp:extent cx="6518600" cy="3581400"/>
             <wp:effectExtent b="0" l="0" r="0" t="0"/>
             <wp:wrapSquare wrapText="bothSides" distB="114300" distT="114300" distL="114300" distR="114300"/>
-            <wp:docPr id="9" name="image5.png"/>
+            <wp:docPr id="7" name="image1.png"/>
             <a:graphic>
               <a:graphicData uri="http://schemas.openxmlformats.org/drawingml/2006/picture">
                 <pic:pic>
                   <pic:nvPicPr>
-                    <pic:cNvPr id="0" name="image5.png"/>
+                    <pic:cNvPr id="0" name="image1.png"/>
                     <pic:cNvPicPr preferRelativeResize="0"/>
                   </pic:nvPicPr>
                   <pic:blipFill>
@@ -717,7 +727,7 @@
                   <pic:spPr>
                     <a:xfrm>
                       <a:off x="0" y="0"/>
-                      <a:ext cx="6518600" cy="4140200"/>
+                      <a:ext cx="6518600" cy="3581400"/>
                     </a:xfrm>
                     <a:prstGeom prst="rect"/>
                     <a:ln/>
@@ -779,6 +789,11 @@
         </w:rPr>
         <w:t xml:space="preserve">Diseño Lógico de Datos utilizando un Diagrama de Estructura de datos (DED). Lo hacemos en papel y lo pasamos a la Herramienta CASE MySql Workbench. En este apartado también vamos a poner el Diagrama Referencial que genera ERD Plus a partir del Modelo Entidad-Relación. Recuerda que el Diseño Lógico de Datos es hacer el modelo relacional y para ello podemos hacer un DED o un Diagrama Referencial.</w:t>
       </w:r>
+      <w:r>
+        <w:rPr>
+          <w:rtl w:val="0"/>
+        </w:rPr>
+      </w:r>
     </w:p>
     <w:p>
       <w:pPr>
@@ -952,12 +967,12 @@
           <wp:inline distB="114300" distT="114300" distL="114300" distR="114300">
             <wp:extent cx="6518600" cy="1308100"/>
             <wp:effectExtent b="0" l="0" r="0" t="0"/>
-            <wp:docPr id="6" name="image1.png"/>
+            <wp:docPr id="5" name="image2.png"/>
             <a:graphic>
               <a:graphicData uri="http://schemas.openxmlformats.org/drawingml/2006/picture">
                 <pic:pic>
                   <pic:nvPicPr>
-                    <pic:cNvPr id="0" name="image1.png"/>
+                    <pic:cNvPr id="0" name="image2.png"/>
                     <pic:cNvPicPr preferRelativeResize="0"/>
                   </pic:nvPicPr>
                   <pic:blipFill>
@@ -1090,7 +1105,7 @@
           <wp:inline distB="114300" distT="114300" distL="114300" distR="114300">
             <wp:extent cx="3675062" cy="3210145"/>
             <wp:effectExtent b="0" l="0" r="0" t="0"/>
-            <wp:docPr id="7" name="image7.png"/>
+            <wp:docPr id="4" name="image7.png"/>
             <a:graphic>
               <a:graphicData uri="http://schemas.openxmlformats.org/drawingml/2006/picture">
                 <pic:pic>
@@ -1248,12 +1263,12 @@
           <wp:inline distB="114300" distT="114300" distL="114300" distR="114300">
             <wp:extent cx="4456113" cy="2185433"/>
             <wp:effectExtent b="0" l="0" r="0" t="0"/>
-            <wp:docPr id="4" name="image4.png"/>
+            <wp:docPr id="8" name="image6.png"/>
             <a:graphic>
               <a:graphicData uri="http://schemas.openxmlformats.org/drawingml/2006/picture">
                 <pic:pic>
                   <pic:nvPicPr>
-                    <pic:cNvPr id="0" name="image4.png"/>
+                    <pic:cNvPr id="0" name="image6.png"/>
                     <pic:cNvPicPr preferRelativeResize="0"/>
                   </pic:nvPicPr>
                   <pic:blipFill>
@@ -1285,7 +1300,19 @@
     </w:p>
     <w:p>
       <w:pPr>
-        <w:spacing w:before="0" w:lineRule="auto"/>
+        <w:keepNext w:val="0"/>
+        <w:keepLines w:val="0"/>
+        <w:pageBreakBefore w:val="0"/>
+        <w:widowControl w:val="0"/>
+        <w:pBdr>
+          <w:top w:space="0" w:sz="0" w:val="nil"/>
+          <w:left w:space="0" w:sz="0" w:val="nil"/>
+          <w:bottom w:space="0" w:sz="0" w:val="nil"/>
+          <w:right w:space="0" w:sz="0" w:val="nil"/>
+          <w:between w:space="0" w:sz="0" w:val="nil"/>
+        </w:pBdr>
+        <w:shd w:fill="auto" w:val="clear"/>
+        <w:spacing w:after="0" w:before="0" w:line="240" w:lineRule="auto"/>
         <w:ind w:left="0" w:right="0" w:firstLine="0"/>
         <w:jc w:val="center"/>
         <w:rPr>
@@ -1297,7 +1324,6 @@
       </w:pPr>
       <w:r>
         <w:rPr>
-          <w:rFonts w:ascii="Arial" w:cs="Arial" w:eastAsia="Arial" w:hAnsi="Arial"/>
           <w:b w:val="1"/>
           <w:i w:val="1"/>
           <w:sz w:val="24"/>
@@ -1354,12 +1380,12 @@
           <wp:inline distB="114300" distT="114300" distL="114300" distR="114300">
             <wp:extent cx="3551237" cy="3566159"/>
             <wp:effectExtent b="0" l="0" r="0" t="0"/>
-            <wp:docPr id="5" name="image2.png"/>
+            <wp:docPr id="6" name="image4.png"/>
             <a:graphic>
               <a:graphicData uri="http://schemas.openxmlformats.org/drawingml/2006/picture">
                 <pic:pic>
                   <pic:nvPicPr>
-                    <pic:cNvPr id="0" name="image2.png"/>
+                    <pic:cNvPr id="0" name="image4.png"/>
                     <pic:cNvPicPr preferRelativeResize="0"/>
                   </pic:nvPicPr>
                   <pic:blipFill>
@@ -1414,7 +1440,7 @@
         <w:jc w:val="center"/>
         <w:rPr/>
       </w:pPr>
-      <w:bookmarkStart w:colFirst="0" w:colLast="0" w:name="_zadjqniqfu3s" w:id="0"/>
+      <w:bookmarkStart w:colFirst="0" w:colLast="0" w:name="_gjdgxs" w:id="0"/>
       <w:bookmarkEnd w:id="0"/>
       <w:r>
         <w:rPr>
@@ -1472,12 +1498,12 @@
           <wp:inline distB="114300" distT="114300" distL="114300" distR="114300">
             <wp:extent cx="4903788" cy="1842505"/>
             <wp:effectExtent b="0" l="0" r="0" t="0"/>
-            <wp:docPr id="10" name="image6.png"/>
+            <wp:docPr id="10" name="image3.png"/>
             <a:graphic>
               <a:graphicData uri="http://schemas.openxmlformats.org/drawingml/2006/picture">
                 <pic:pic>
                   <pic:nvPicPr>
-                    <pic:cNvPr id="0" name="image6.png"/>
+                    <pic:cNvPr id="0" name="image3.png"/>
                     <pic:cNvPicPr preferRelativeResize="0"/>
                   </pic:nvPicPr>
                   <pic:blipFill>
@@ -1577,12 +1603,12 @@
           <wp:inline distB="114300" distT="114300" distL="114300" distR="114300">
             <wp:extent cx="4865688" cy="2326140"/>
             <wp:effectExtent b="0" l="0" r="0" t="0"/>
-            <wp:docPr id="8" name="image3.png"/>
+            <wp:docPr id="9" name="image5.png"/>
             <a:graphic>
               <a:graphicData uri="http://schemas.openxmlformats.org/drawingml/2006/picture">
                 <pic:pic>
                   <pic:nvPicPr>
-                    <pic:cNvPr id="0" name="image3.png"/>
+                    <pic:cNvPr id="0" name="image5.png"/>
                     <pic:cNvPicPr preferRelativeResize="0"/>
                   </pic:nvPicPr>
                   <pic:blipFill>
@@ -1699,6 +1725,11 @@
         </w:rPr>
         <w:t xml:space="preserve">Diseño Físico de Datos. Creamos la base de datos y las tablas en SQL para cada uno de los tres DEDs obtenidos en el apartado anterior.</w:t>
       </w:r>
+      <w:r>
+        <w:rPr>
+          <w:rtl w:val="0"/>
+        </w:rPr>
+      </w:r>
     </w:p>
     <w:p>
       <w:pPr>
@@ -2090,7 +2121,7 @@
           <w:color w:val="00a933"/>
           <w:rtl w:val="0"/>
         </w:rPr>
-        <w:t xml:space="preserve">);</w:t>
+        <w:t xml:space="preserve">);º</w:t>
       </w:r>
     </w:p>
     <w:p>
@@ -4615,6 +4646,11 @@
         </w:rPr>
         <w:t xml:space="preserve">Insertar los mismos datos desde phpmyadmin para las tres bases de datos.</w:t>
       </w:r>
+      <w:r>
+        <w:rPr>
+          <w:rtl w:val="0"/>
+        </w:rPr>
+      </w:r>
     </w:p>
     <w:p>
       <w:pPr>
@@ -5761,6 +5797,7 @@
           <w:tab w:val="left" w:leader="none" w:pos="519"/>
         </w:tabs>
         <w:ind w:left="519" w:hanging="359"/>
+        <w:rPr/>
       </w:pPr>
       <w:r>
         <w:rPr>
@@ -5769,6 +5806,11 @@
           <w:rtl w:val="0"/>
         </w:rPr>
         <w:t xml:space="preserve">Realizar las siguientes consultas en SQL en las tres bases de datos.</w:t>
+      </w:r>
+      <w:r>
+        <w:rPr>
+          <w:rtl w:val="0"/>
+        </w:rPr>
       </w:r>
     </w:p>
     <w:p>
@@ -5781,6 +5823,7 @@
           <w:tab w:val="left" w:leader="none" w:pos="987"/>
         </w:tabs>
         <w:ind w:left="987" w:hanging="467"/>
+        <w:rPr/>
       </w:pPr>
       <w:r>
         <w:rPr>
@@ -5789,6 +5832,11 @@
           <w:rtl w:val="0"/>
         </w:rPr>
         <w:t xml:space="preserve">Obtener los datos de los coches.</w:t>
+      </w:r>
+      <w:r>
+        <w:rPr>
+          <w:rtl w:val="0"/>
+        </w:rPr>
       </w:r>
     </w:p>
     <w:p>
@@ -5801,6 +5849,7 @@
           <w:tab w:val="left" w:leader="none" w:pos="987"/>
         </w:tabs>
         <w:ind w:left="987" w:hanging="467"/>
+        <w:rPr/>
       </w:pPr>
       <w:r>
         <w:rPr>
@@ -5809,6 +5858,11 @@
           <w:rtl w:val="0"/>
         </w:rPr>
         <w:t xml:space="preserve">Obtener los datos de los camiones</w:t>
+      </w:r>
+      <w:r>
+        <w:rPr>
+          <w:rtl w:val="0"/>
+        </w:rPr>
       </w:r>
     </w:p>
     <w:p>
@@ -5821,6 +5875,7 @@
           <w:tab w:val="left" w:leader="none" w:pos="987"/>
         </w:tabs>
         <w:ind w:left="987" w:hanging="467"/>
+        <w:rPr/>
       </w:pPr>
       <w:r>
         <w:rPr>
@@ -5829,6 +5884,11 @@
           <w:rtl w:val="0"/>
         </w:rPr>
         <w:t xml:space="preserve">Obtener los datos de las motos.</w:t>
+      </w:r>
+      <w:r>
+        <w:rPr>
+          <w:rtl w:val="0"/>
+        </w:rPr>
       </w:r>
     </w:p>
     <w:p>
@@ -5841,6 +5901,7 @@
           <w:tab w:val="left" w:leader="none" w:pos="987"/>
         </w:tabs>
         <w:ind w:left="987" w:hanging="467"/>
+        <w:rPr/>
       </w:pPr>
       <w:r>
         <w:rPr>
@@ -5849,6 +5910,11 @@
           <w:rtl w:val="0"/>
         </w:rPr>
         <w:t xml:space="preserve">Obtener los datos de todos los vehículos.</w:t>
+      </w:r>
+      <w:r>
+        <w:rPr>
+          <w:rtl w:val="0"/>
+        </w:rPr>
       </w:r>
     </w:p>
     <w:p>
@@ -5963,7 +6029,6 @@
     <w:pPr>
       <w:keepNext w:val="0"/>
       <w:keepLines w:val="0"/>
-      <w:pageBreakBefore w:val="0"/>
       <w:widowControl w:val="0"/>
       <w:pBdr>
         <w:top w:space="0" w:sz="0" w:val="nil"/>
@@ -6002,20 +6067,20 @@
             <wp:anchor allowOverlap="1" behindDoc="1" distB="0" distT="0" distL="0" distR="0" hidden="0" layoutInCell="1" locked="0" relativeHeight="0" simplePos="0">
               <wp:simplePos x="0" y="0"/>
               <wp:positionH relativeFrom="column">
-                <wp:posOffset>12700</wp:posOffset>
+                <wp:posOffset>0</wp:posOffset>
               </wp:positionH>
               <wp:positionV relativeFrom="paragraph">
-                <wp:posOffset>10109200</wp:posOffset>
+                <wp:posOffset>10096500</wp:posOffset>
               </wp:positionV>
-              <wp:extent cx="154940" cy="148590"/>
+              <wp:extent cx="164465" cy="158115"/>
               <wp:effectExtent b="0" l="0" r="0" t="0"/>
               <wp:wrapNone/>
-              <wp:docPr id="3" name=""/>
+              <wp:docPr id="2" name=""/>
               <a:graphic>
                 <a:graphicData uri="http://schemas.microsoft.com/office/word/2010/wordprocessingShape">
                   <wps:wsp>
                     <wps:cNvSpPr/>
-                    <wps:cNvPr id="4" name="Shape 4"/>
+                    <wps:cNvPr id="3" name="Shape 3"/>
                     <wps:spPr>
                       <a:xfrm>
                         <a:off x="5273293" y="3710468"/>
@@ -6034,7 +6099,7 @@
                         <w:p>
                           <w:pPr>
                             <w:spacing w:after="0" w:before="13.999999761581421" w:line="240"/>
-                            <w:ind w:left="60" w:right="0" w:firstLine="60"/>
+                            <w:ind w:left="60" w:right="0" w:firstLine="120"/>
                             <w:jc w:val="left"/>
                             <w:textDirection w:val="btLr"/>
                           </w:pPr>
@@ -6068,20 +6133,20 @@
             <wp:anchor allowOverlap="1" behindDoc="1" distB="0" distT="0" distL="0" distR="0" hidden="0" layoutInCell="1" locked="0" relativeHeight="0" simplePos="0">
               <wp:simplePos x="0" y="0"/>
               <wp:positionH relativeFrom="column">
-                <wp:posOffset>12700</wp:posOffset>
+                <wp:posOffset>0</wp:posOffset>
               </wp:positionH>
               <wp:positionV relativeFrom="paragraph">
-                <wp:posOffset>10109200</wp:posOffset>
+                <wp:posOffset>10096500</wp:posOffset>
               </wp:positionV>
-              <wp:extent cx="154940" cy="148590"/>
+              <wp:extent cx="164465" cy="158115"/>
               <wp:effectExtent b="0" l="0" r="0" t="0"/>
               <wp:wrapNone/>
-              <wp:docPr id="3" name="image10.png"/>
+              <wp:docPr id="2" name="image9.png"/>
               <a:graphic>
                 <a:graphicData uri="http://schemas.openxmlformats.org/drawingml/2006/picture">
                   <pic:pic>
                     <pic:nvPicPr>
-                      <pic:cNvPr id="0" name="image10.png"/>
+                      <pic:cNvPr id="0" name="image9.png"/>
                       <pic:cNvPicPr preferRelativeResize="0"/>
                     </pic:nvPicPr>
                     <pic:blipFill>
@@ -6094,7 +6159,7 @@
                     <pic:spPr>
                       <a:xfrm>
                         <a:off x="0" y="0"/>
-                        <a:ext cx="154940" cy="148590"/>
+                        <a:ext cx="164465" cy="158115"/>
                       </a:xfrm>
                       <a:prstGeom prst="rect"/>
                       <a:ln/>
@@ -6114,20 +6179,20 @@
             <wp:anchor allowOverlap="1" behindDoc="1" distB="0" distT="0" distL="0" distR="0" hidden="0" layoutInCell="1" locked="0" relativeHeight="0" simplePos="0">
               <wp:simplePos x="0" y="0"/>
               <wp:positionH relativeFrom="column">
-                <wp:posOffset>4241800</wp:posOffset>
+                <wp:posOffset>4229100</wp:posOffset>
               </wp:positionH>
               <wp:positionV relativeFrom="paragraph">
-                <wp:posOffset>10109200</wp:posOffset>
+                <wp:posOffset>10096500</wp:posOffset>
               </wp:positionV>
-              <wp:extent cx="1238885" cy="148590"/>
+              <wp:extent cx="1248410" cy="158115"/>
               <wp:effectExtent b="0" l="0" r="0" t="0"/>
               <wp:wrapNone/>
-              <wp:docPr id="2" name=""/>
+              <wp:docPr id="3" name=""/>
               <a:graphic>
                 <a:graphicData uri="http://schemas.microsoft.com/office/word/2010/wordprocessingShape">
                   <wps:wsp>
                     <wps:cNvSpPr/>
-                    <wps:cNvPr id="3" name="Shape 3"/>
+                    <wps:cNvPr id="4" name="Shape 4"/>
                     <wps:spPr>
                       <a:xfrm>
                         <a:off x="4731320" y="3710468"/>
@@ -6146,7 +6211,7 @@
                         <w:p>
                           <w:pPr>
                             <w:spacing w:after="0" w:before="13.999999761581421" w:line="240"/>
-                            <w:ind w:left="20" w:right="0" w:firstLine="20"/>
+                            <w:ind w:left="20" w:right="0" w:firstLine="40"/>
                             <w:jc w:val="left"/>
                             <w:textDirection w:val="btLr"/>
                           </w:pPr>
@@ -6180,20 +6245,20 @@
             <wp:anchor allowOverlap="1" behindDoc="1" distB="0" distT="0" distL="0" distR="0" hidden="0" layoutInCell="1" locked="0" relativeHeight="0" simplePos="0">
               <wp:simplePos x="0" y="0"/>
               <wp:positionH relativeFrom="column">
-                <wp:posOffset>4241800</wp:posOffset>
+                <wp:posOffset>4229100</wp:posOffset>
               </wp:positionH>
               <wp:positionV relativeFrom="paragraph">
-                <wp:posOffset>10109200</wp:posOffset>
+                <wp:posOffset>10096500</wp:posOffset>
               </wp:positionV>
-              <wp:extent cx="1238885" cy="148590"/>
+              <wp:extent cx="1248410" cy="158115"/>
               <wp:effectExtent b="0" l="0" r="0" t="0"/>
               <wp:wrapNone/>
-              <wp:docPr id="2" name="image9.png"/>
+              <wp:docPr id="3" name="image10.png"/>
               <a:graphic>
                 <a:graphicData uri="http://schemas.openxmlformats.org/drawingml/2006/picture">
                   <pic:pic>
                     <pic:nvPicPr>
-                      <pic:cNvPr id="0" name="image9.png"/>
+                      <pic:cNvPr id="0" name="image10.png"/>
                       <pic:cNvPicPr preferRelativeResize="0"/>
                     </pic:nvPicPr>
                     <pic:blipFill>
@@ -6206,7 +6271,7 @@
                     <pic:spPr>
                       <a:xfrm>
                         <a:off x="0" y="0"/>
-                        <a:ext cx="1238885" cy="148590"/>
+                        <a:ext cx="1248410" cy="158115"/>
                       </a:xfrm>
                       <a:prstGeom prst="rect"/>
                       <a:ln/>
@@ -6229,7 +6294,6 @@
     <w:pPr>
       <w:keepNext w:val="0"/>
       <w:keepLines w:val="0"/>
-      <w:pageBreakBefore w:val="0"/>
       <w:widowControl w:val="0"/>
       <w:pBdr>
         <w:top w:space="0" w:sz="0" w:val="nil"/>
@@ -6276,12 +6340,12 @@
             <wp:anchor allowOverlap="1" behindDoc="1" distB="0" distT="0" distL="0" distR="0" hidden="0" layoutInCell="1" locked="0" relativeHeight="0" simplePos="0">
               <wp:simplePos x="0" y="0"/>
               <wp:positionH relativeFrom="page">
-                <wp:posOffset>6035514</wp:posOffset>
+                <wp:posOffset>6030751</wp:posOffset>
               </wp:positionH>
               <wp:positionV relativeFrom="page">
-                <wp:posOffset>437102</wp:posOffset>
+                <wp:posOffset>432340</wp:posOffset>
               </wp:positionV>
-              <wp:extent cx="1068705" cy="205740"/>
+              <wp:extent cx="1078230" cy="215265"/>
               <wp:effectExtent b="0" l="0" r="0" t="0"/>
               <wp:wrapNone/>
               <wp:docPr id="1" name=""/>
@@ -6308,7 +6372,7 @@
                         <w:p>
                           <w:pPr>
                             <w:spacing w:after="0" w:before="12.000000476837158" w:line="240"/>
-                            <w:ind w:left="20" w:right="0" w:firstLine="20"/>
+                            <w:ind w:left="20" w:right="0" w:firstLine="40"/>
                             <w:jc w:val="left"/>
                             <w:textDirection w:val="btLr"/>
                           </w:pPr>
@@ -6342,12 +6406,12 @@
             <wp:anchor allowOverlap="1" behindDoc="1" distB="0" distT="0" distL="0" distR="0" hidden="0" layoutInCell="1" locked="0" relativeHeight="0" simplePos="0">
               <wp:simplePos x="0" y="0"/>
               <wp:positionH relativeFrom="page">
-                <wp:posOffset>6035514</wp:posOffset>
+                <wp:posOffset>6030751</wp:posOffset>
               </wp:positionH>
               <wp:positionV relativeFrom="page">
-                <wp:posOffset>437102</wp:posOffset>
+                <wp:posOffset>432340</wp:posOffset>
               </wp:positionV>
-              <wp:extent cx="1068705" cy="205740"/>
+              <wp:extent cx="1078230" cy="215265"/>
               <wp:effectExtent b="0" l="0" r="0" t="0"/>
               <wp:wrapNone/>
               <wp:docPr id="1" name="image8.png"/>
@@ -6368,7 +6432,7 @@
                     <pic:spPr>
                       <a:xfrm>
                         <a:off x="0" y="0"/>
-                        <a:ext cx="1068705" cy="205740"/>
+                        <a:ext cx="1078230" cy="215265"/>
                       </a:xfrm>
                       <a:prstGeom prst="rect"/>
                       <a:ln/>
@@ -6637,7 +6701,7 @@
       <w:lvlText w:val="•"/>
       <w:lvlJc w:val="left"/>
       <w:pPr>
-        <w:ind w:left="3046" w:hanging="466.99999999999955"/>
+        <w:ind w:left="3046" w:hanging="466.9999999999991"/>
       </w:pPr>
       <w:rPr/>
     </w:lvl>
